--- a/OTAZKY/PR/Základy OOP.docx
+++ b/OTAZKY/PR/Základy OOP.docx
@@ -1811,31 +1811,7 @@
         <w:rPr>
           <w:lang w:val="cs-CZ"/>
         </w:rPr>
-        <w:t xml:space="preserve"> </w:t>
-      </w:r>
-      <w:r>
-        <w:rPr>
-          <w:lang w:val="cs-CZ"/>
-        </w:rPr>
-        <w:t xml:space="preserve">| pro </w:t>
-      </w:r>
-      <w:r>
-        <w:rPr>
-          <w:lang w:val="cs-CZ"/>
-        </w:rPr>
-        <w:t xml:space="preserve">15 - 17 </w:t>
-      </w:r>
-      <w:r>
-        <w:rPr>
-          <w:lang w:val="cs-CZ"/>
-        </w:rPr>
-        <w:t>míst za čárkou</w:t>
-      </w:r>
-      <w:r>
-        <w:rPr>
-          <w:lang w:val="cs-CZ"/>
-        </w:rPr>
-        <w:t xml:space="preserve"> | 64</w:t>
+        <w:t xml:space="preserve"> | pro 15 - 17 míst za čárkou | 64</w:t>
       </w:r>
     </w:p>
     <w:p>
@@ -1865,31 +1841,7 @@
         <w:rPr>
           <w:lang w:val="cs-CZ"/>
         </w:rPr>
-        <w:t xml:space="preserve"> </w:t>
-      </w:r>
-      <w:r>
-        <w:rPr>
-          <w:lang w:val="cs-CZ"/>
-        </w:rPr>
-        <w:t xml:space="preserve">| pro </w:t>
-      </w:r>
-      <w:r>
-        <w:rPr>
-          <w:lang w:val="cs-CZ"/>
-        </w:rPr>
-        <w:t xml:space="preserve">28-29 </w:t>
-      </w:r>
-      <w:r>
-        <w:rPr>
-          <w:lang w:val="cs-CZ"/>
-        </w:rPr>
-        <w:t>míst za čárkou</w:t>
-      </w:r>
-      <w:r>
-        <w:rPr>
-          <w:lang w:val="cs-CZ"/>
-        </w:rPr>
-        <w:t xml:space="preserve"> | 128</w:t>
+        <w:t xml:space="preserve"> | pro 28-29 míst za čárkou | 128</w:t>
       </w:r>
     </w:p>
     <w:p>
@@ -2060,6 +2012,7 @@
       </w:pPr>
       <w:r>
         <w:rPr>
+          <w:noProof/>
           <w:lang w:val="cs-CZ"/>
         </w:rPr>
         <w:drawing>
@@ -2148,6 +2101,7 @@
       </w:pPr>
       <w:r>
         <w:rPr>
+          <w:noProof/>
           <w:lang w:val="cs-CZ"/>
         </w:rPr>
         <w:drawing>
@@ -2208,6 +2162,7 @@
       </w:pPr>
       <w:r>
         <w:rPr>
+          <w:noProof/>
           <w:lang w:val="cs-CZ"/>
         </w:rPr>
         <w:drawing>
@@ -2373,6 +2328,7 @@
       </w:pPr>
       <w:r>
         <w:rPr>
+          <w:noProof/>
           <w:lang w:val="cs-CZ"/>
         </w:rPr>
         <w:drawing>
@@ -2717,6 +2673,7 @@
       </w:pPr>
       <w:r>
         <w:rPr>
+          <w:noProof/>
           <w:lang w:val="cs-CZ"/>
         </w:rPr>
         <w:drawing>
@@ -2777,6 +2734,7 @@
       </w:r>
       <w:r>
         <w:rPr>
+          <w:noProof/>
           <w:lang w:val="cs-CZ"/>
         </w:rPr>
         <w:drawing>
@@ -2837,6 +2795,7 @@
       </w:r>
       <w:r>
         <w:rPr>
+          <w:noProof/>
           <w:lang w:val="cs-CZ"/>
         </w:rPr>
         <w:drawing>
@@ -3009,6 +2968,7 @@
       </w:pPr>
       <w:r>
         <w:rPr>
+          <w:noProof/>
           <w:lang w:val="cs-CZ"/>
         </w:rPr>
         <w:drawing>
@@ -3169,6 +3129,7 @@
       </w:pPr>
       <w:r>
         <w:rPr>
+          <w:noProof/>
           <w:lang w:val="cs-CZ"/>
         </w:rPr>
         <w:drawing>
@@ -3244,6 +3205,7 @@
       </w:pPr>
       <w:r>
         <w:rPr>
+          <w:noProof/>
           <w:lang w:val="cs-CZ"/>
         </w:rPr>
         <w:drawing>
@@ -3440,6 +3402,7 @@
       </w:pPr>
       <w:r>
         <w:rPr>
+          <w:noProof/>
           <w:lang w:val="cs-CZ"/>
         </w:rPr>
         <w:drawing>
@@ -3492,6 +3455,7 @@
       </w:pPr>
       <w:r>
         <w:rPr>
+          <w:noProof/>
           <w:lang w:val="cs-CZ"/>
         </w:rPr>
         <w:drawing>
@@ -3632,6 +3596,7 @@
       </w:pPr>
       <w:r>
         <w:rPr>
+          <w:noProof/>
           <w:lang w:val="cs-CZ"/>
         </w:rPr>
         <w:drawing>
@@ -3742,6 +3707,7 @@
       </w:pPr>
       <w:r>
         <w:rPr>
+          <w:noProof/>
           <w:lang w:val="cs-CZ"/>
         </w:rPr>
         <w:drawing>
@@ -3794,6 +3760,12 @@
           <w:lang w:val="cs-CZ"/>
         </w:rPr>
       </w:pPr>
+      <w:r>
+        <w:rPr>
+          <w:lang w:val="cs-CZ"/>
+        </w:rPr>
+        <w:br w:type="page"/>
+      </w:r>
     </w:p>
     <w:p>
       <w:pPr>
@@ -3806,6 +3778,7 @@
         <w:rPr>
           <w:lang w:val="cs-CZ"/>
         </w:rPr>
+        <w:lastRenderedPageBreak/>
         <w:t>Override vs abstract</w:t>
       </w:r>
     </w:p>
@@ -3872,6 +3845,443 @@
         </w:rPr>
         <w:t> modifier and provide a custom implementation.</w:t>
       </w:r>
+    </w:p>
+    <w:p>
+      <w:pPr>
+        <w:pStyle w:val="NormalWeb"/>
+        <w:shd w:val="clear" w:color="auto" w:fill="FFFFFF"/>
+        <w:spacing w:before="0" w:beforeAutospacing="0" w:after="0" w:afterAutospacing="0"/>
+        <w:textAlignment w:val="baseline"/>
+        <w:rPr>
+          <w:rFonts w:ascii="Segoe UI" w:hAnsi="Segoe UI" w:cs="Segoe UI"/>
+          <w:color w:val="0C0D0E"/>
+          <w:sz w:val="23"/>
+          <w:szCs w:val="23"/>
+        </w:rPr>
+      </w:pPr>
+    </w:p>
+    <w:p>
+      <w:pPr>
+        <w:pStyle w:val="Heading1"/>
+      </w:pPr>
+      <w:r>
+        <w:t>Interface vs Abstract</w:t>
+      </w:r>
+    </w:p>
+    <w:p>
+      <w:pPr>
+        <w:numPr>
+          <w:ilvl w:val="0"/>
+          <w:numId w:val="4"/>
+        </w:numPr>
+        <w:shd w:val="clear" w:color="auto" w:fill="FFFFFF"/>
+        <w:spacing w:before="100" w:beforeAutospacing="1" w:after="100" w:afterAutospacing="1" w:line="240" w:lineRule="auto"/>
+        <w:ind w:left="1170"/>
+        <w:textAlignment w:val="baseline"/>
+        <w:rPr>
+          <w:rFonts w:ascii="inherit" w:eastAsia="Times New Roman" w:hAnsi="inherit" w:cs="Segoe UI"/>
+          <w:color w:val="0C0D0E"/>
+          <w:kern w:val="0"/>
+          <w:sz w:val="23"/>
+          <w:szCs w:val="23"/>
+          <w14:ligatures w14:val="none"/>
+        </w:rPr>
+      </w:pPr>
+      <w:r>
+        <w:rPr>
+          <w:rFonts w:ascii="inherit" w:eastAsia="Times New Roman" w:hAnsi="inherit" w:cs="Segoe UI"/>
+          <w:color w:val="0C0D0E"/>
+          <w:kern w:val="0"/>
+          <w:sz w:val="23"/>
+          <w:szCs w:val="23"/>
+          <w14:ligatures w14:val="none"/>
+        </w:rPr>
+        <w:t xml:space="preserve">interfaces can have no state or </w:t>
+      </w:r>
+      <w:proofErr w:type="gramStart"/>
+      <w:r>
+        <w:rPr>
+          <w:rFonts w:ascii="inherit" w:eastAsia="Times New Roman" w:hAnsi="inherit" w:cs="Segoe UI"/>
+          <w:color w:val="0C0D0E"/>
+          <w:kern w:val="0"/>
+          <w:sz w:val="23"/>
+          <w:szCs w:val="23"/>
+          <w14:ligatures w14:val="none"/>
+        </w:rPr>
+        <w:t>implementation</w:t>
+      </w:r>
+      <w:proofErr w:type="gramEnd"/>
+    </w:p>
+    <w:p>
+      <w:pPr>
+        <w:numPr>
+          <w:ilvl w:val="0"/>
+          <w:numId w:val="4"/>
+        </w:numPr>
+        <w:shd w:val="clear" w:color="auto" w:fill="FFFFFF"/>
+        <w:spacing w:before="100" w:beforeAutospacing="1" w:after="100" w:afterAutospacing="1" w:line="240" w:lineRule="auto"/>
+        <w:ind w:left="1170"/>
+        <w:textAlignment w:val="baseline"/>
+        <w:rPr>
+          <w:rFonts w:ascii="inherit" w:eastAsia="Times New Roman" w:hAnsi="inherit" w:cs="Segoe UI"/>
+          <w:color w:val="0C0D0E"/>
+          <w:kern w:val="0"/>
+          <w:sz w:val="23"/>
+          <w:szCs w:val="23"/>
+          <w14:ligatures w14:val="none"/>
+        </w:rPr>
+      </w:pPr>
+      <w:r>
+        <w:rPr>
+          <w:rFonts w:ascii="inherit" w:eastAsia="Times New Roman" w:hAnsi="inherit" w:cs="Segoe UI"/>
+          <w:color w:val="0C0D0E"/>
+          <w:kern w:val="0"/>
+          <w:sz w:val="23"/>
+          <w:szCs w:val="23"/>
+          <w14:ligatures w14:val="none"/>
+        </w:rPr>
+        <w:t xml:space="preserve">a class that implements an interface must provide an implementation of all the methods of that </w:t>
+      </w:r>
+      <w:proofErr w:type="gramStart"/>
+      <w:r>
+        <w:rPr>
+          <w:rFonts w:ascii="inherit" w:eastAsia="Times New Roman" w:hAnsi="inherit" w:cs="Segoe UI"/>
+          <w:color w:val="0C0D0E"/>
+          <w:kern w:val="0"/>
+          <w:sz w:val="23"/>
+          <w:szCs w:val="23"/>
+          <w14:ligatures w14:val="none"/>
+        </w:rPr>
+        <w:t>interface</w:t>
+      </w:r>
+      <w:proofErr w:type="gramEnd"/>
+    </w:p>
+    <w:p>
+      <w:pPr>
+        <w:numPr>
+          <w:ilvl w:val="0"/>
+          <w:numId w:val="4"/>
+        </w:numPr>
+        <w:shd w:val="clear" w:color="auto" w:fill="FFFFFF"/>
+        <w:spacing w:before="100" w:beforeAutospacing="1" w:after="100" w:afterAutospacing="1" w:line="240" w:lineRule="auto"/>
+        <w:ind w:left="1170"/>
+        <w:textAlignment w:val="baseline"/>
+        <w:rPr>
+          <w:rFonts w:ascii="inherit" w:eastAsia="Times New Roman" w:hAnsi="inherit" w:cs="Segoe UI"/>
+          <w:color w:val="0C0D0E"/>
+          <w:kern w:val="0"/>
+          <w:sz w:val="23"/>
+          <w:szCs w:val="23"/>
+          <w14:ligatures w14:val="none"/>
+        </w:rPr>
+      </w:pPr>
+      <w:r>
+        <w:rPr>
+          <w:rFonts w:ascii="inherit" w:eastAsia="Times New Roman" w:hAnsi="inherit" w:cs="Segoe UI"/>
+          <w:color w:val="0C0D0E"/>
+          <w:kern w:val="0"/>
+          <w:sz w:val="23"/>
+          <w:szCs w:val="23"/>
+          <w14:ligatures w14:val="none"/>
+        </w:rPr>
+        <w:t>abstract classes may contain state (data members) and/or implementation (methods)</w:t>
+      </w:r>
+    </w:p>
+    <w:p>
+      <w:pPr>
+        <w:numPr>
+          <w:ilvl w:val="0"/>
+          <w:numId w:val="4"/>
+        </w:numPr>
+        <w:shd w:val="clear" w:color="auto" w:fill="FFFFFF"/>
+        <w:spacing w:before="100" w:beforeAutospacing="1" w:after="100" w:afterAutospacing="1" w:line="240" w:lineRule="auto"/>
+        <w:ind w:left="1170"/>
+        <w:textAlignment w:val="baseline"/>
+        <w:rPr>
+          <w:rFonts w:ascii="inherit" w:eastAsia="Times New Roman" w:hAnsi="inherit" w:cs="Segoe UI"/>
+          <w:color w:val="0C0D0E"/>
+          <w:kern w:val="0"/>
+          <w:sz w:val="23"/>
+          <w:szCs w:val="23"/>
+          <w14:ligatures w14:val="none"/>
+        </w:rPr>
+      </w:pPr>
+      <w:r>
+        <w:rPr>
+          <w:rFonts w:ascii="inherit" w:eastAsia="Times New Roman" w:hAnsi="inherit" w:cs="Segoe UI"/>
+          <w:color w:val="0C0D0E"/>
+          <w:kern w:val="0"/>
+          <w:sz w:val="23"/>
+          <w:szCs w:val="23"/>
+          <w14:ligatures w14:val="none"/>
+        </w:rPr>
+        <w:t>abstract classes can be inherited without implementing the abstract methods (though such a derived class is abstract itself)</w:t>
+      </w:r>
+    </w:p>
+    <w:p>
+      <w:pPr>
+        <w:numPr>
+          <w:ilvl w:val="0"/>
+          <w:numId w:val="4"/>
+        </w:numPr>
+        <w:shd w:val="clear" w:color="auto" w:fill="FFFFFF"/>
+        <w:spacing w:after="0" w:line="240" w:lineRule="auto"/>
+        <w:ind w:left="1170"/>
+        <w:textAlignment w:val="baseline"/>
+        <w:rPr>
+          <w:rFonts w:ascii="inherit" w:eastAsia="Times New Roman" w:hAnsi="inherit" w:cs="Segoe UI"/>
+          <w:color w:val="0C0D0E"/>
+          <w:kern w:val="0"/>
+          <w:sz w:val="23"/>
+          <w:szCs w:val="23"/>
+          <w14:ligatures w14:val="none"/>
+        </w:rPr>
+      </w:pPr>
+      <w:r>
+        <w:rPr>
+          <w:rFonts w:ascii="inherit" w:eastAsia="Times New Roman" w:hAnsi="inherit" w:cs="Segoe UI"/>
+          <w:color w:val="0C0D0E"/>
+          <w:kern w:val="0"/>
+          <w:sz w:val="23"/>
+          <w:szCs w:val="23"/>
+          <w14:ligatures w14:val="none"/>
+        </w:rPr>
+        <w:t xml:space="preserve">interfaces may be multiple-inherited, abstract classes may not (this is probably the key concrete reason for interfaces to exist separately from </w:t>
+      </w:r>
+      <w:proofErr w:type="spellStart"/>
+      <w:r>
+        <w:rPr>
+          <w:rFonts w:ascii="inherit" w:eastAsia="Times New Roman" w:hAnsi="inherit" w:cs="Segoe UI"/>
+          <w:color w:val="0C0D0E"/>
+          <w:kern w:val="0"/>
+          <w:sz w:val="23"/>
+          <w:szCs w:val="23"/>
+          <w14:ligatures w14:val="none"/>
+        </w:rPr>
+        <w:t>abtract</w:t>
+      </w:r>
+      <w:proofErr w:type="spellEnd"/>
+      <w:r>
+        <w:rPr>
+          <w:rFonts w:ascii="inherit" w:eastAsia="Times New Roman" w:hAnsi="inherit" w:cs="Segoe UI"/>
+          <w:color w:val="0C0D0E"/>
+          <w:kern w:val="0"/>
+          <w:sz w:val="23"/>
+          <w:szCs w:val="23"/>
+          <w14:ligatures w14:val="none"/>
+        </w:rPr>
+        <w:t xml:space="preserve"> classes - they permit an implementation of multiple inheritance that removes many of the problems of general MI).</w:t>
+      </w:r>
+    </w:p>
+    <w:p>
+      <w:pPr>
+        <w:shd w:val="clear" w:color="auto" w:fill="FFFFFF"/>
+        <w:spacing w:after="0" w:line="240" w:lineRule="auto"/>
+        <w:textAlignment w:val="baseline"/>
+        <w:rPr>
+          <w:rFonts w:ascii="inherit" w:eastAsia="Times New Roman" w:hAnsi="inherit" w:cs="Segoe UI"/>
+          <w:color w:val="0C0D0E"/>
+          <w:kern w:val="0"/>
+          <w:sz w:val="23"/>
+          <w:szCs w:val="23"/>
+          <w14:ligatures w14:val="none"/>
+        </w:rPr>
+      </w:pPr>
+    </w:p>
+    <w:p>
+      <w:pPr>
+        <w:pStyle w:val="NormalWeb"/>
+        <w:shd w:val="clear" w:color="auto" w:fill="FFFFFF"/>
+        <w:spacing w:before="0" w:beforeAutospacing="0" w:after="0" w:afterAutospacing="0"/>
+        <w:textAlignment w:val="baseline"/>
+        <w:rPr>
+          <w:rFonts w:ascii="Segoe UI" w:hAnsi="Segoe UI" w:cs="Segoe UI"/>
+          <w:color w:val="0C0D0E"/>
+          <w:sz w:val="23"/>
+          <w:szCs w:val="23"/>
+        </w:rPr>
+      </w:pPr>
+      <w:r>
+        <w:rPr>
+          <w:rFonts w:ascii="Segoe UI" w:hAnsi="Segoe UI" w:cs="Segoe UI"/>
+          <w:color w:val="0C0D0E"/>
+          <w:sz w:val="23"/>
+          <w:szCs w:val="23"/>
+        </w:rPr>
+        <w:t>Abstract classes are used for </w:t>
+      </w:r>
+      <w:r>
+        <w:rPr>
+          <w:rStyle w:val="Strong"/>
+          <w:rFonts w:ascii="inherit" w:hAnsi="inherit" w:cs="Segoe UI"/>
+          <w:color w:val="0C0D0E"/>
+          <w:sz w:val="23"/>
+          <w:szCs w:val="23"/>
+          <w:bdr w:val="none" w:sz="0" w:space="0" w:color="auto" w:frame="1"/>
+        </w:rPr>
+        <w:t>Modelling</w:t>
+      </w:r>
+      <w:r>
+        <w:rPr>
+          <w:rFonts w:ascii="Segoe UI" w:hAnsi="Segoe UI" w:cs="Segoe UI"/>
+          <w:color w:val="0C0D0E"/>
+          <w:sz w:val="23"/>
+          <w:szCs w:val="23"/>
+        </w:rPr>
+        <w:t xml:space="preserve"> a class hierarchy of similar looking classes (For example Animal can be abstract class and </w:t>
+      </w:r>
+      <w:proofErr w:type="gramStart"/>
+      <w:r>
+        <w:rPr>
+          <w:rFonts w:ascii="Segoe UI" w:hAnsi="Segoe UI" w:cs="Segoe UI"/>
+          <w:color w:val="0C0D0E"/>
+          <w:sz w:val="23"/>
+          <w:szCs w:val="23"/>
+        </w:rPr>
+        <w:t>Human ,</w:t>
+      </w:r>
+      <w:proofErr w:type="gramEnd"/>
+      <w:r>
+        <w:rPr>
+          <w:rFonts w:ascii="Segoe UI" w:hAnsi="Segoe UI" w:cs="Segoe UI"/>
+          <w:color w:val="0C0D0E"/>
+          <w:sz w:val="23"/>
+          <w:szCs w:val="23"/>
+        </w:rPr>
+        <w:t xml:space="preserve"> Lion, Tiger can be concrete derived classes)</w:t>
+      </w:r>
+    </w:p>
+    <w:p>
+      <w:pPr>
+        <w:pStyle w:val="NormalWeb"/>
+        <w:shd w:val="clear" w:color="auto" w:fill="FFFFFF"/>
+        <w:spacing w:before="0" w:beforeAutospacing="0" w:after="264" w:afterAutospacing="0"/>
+        <w:textAlignment w:val="baseline"/>
+        <w:rPr>
+          <w:rFonts w:ascii="Segoe UI" w:hAnsi="Segoe UI" w:cs="Segoe UI"/>
+          <w:color w:val="0C0D0E"/>
+          <w:sz w:val="23"/>
+          <w:szCs w:val="23"/>
+        </w:rPr>
+      </w:pPr>
+      <w:r>
+        <w:rPr>
+          <w:rFonts w:ascii="Segoe UI" w:hAnsi="Segoe UI" w:cs="Segoe UI"/>
+          <w:color w:val="0C0D0E"/>
+          <w:sz w:val="23"/>
+          <w:szCs w:val="23"/>
+        </w:rPr>
+        <w:t>AND</w:t>
+      </w:r>
+    </w:p>
+    <w:p>
+      <w:pPr>
+        <w:pStyle w:val="NormalWeb"/>
+        <w:shd w:val="clear" w:color="auto" w:fill="FFFFFF"/>
+        <w:spacing w:before="0" w:beforeAutospacing="0" w:after="0" w:afterAutospacing="0"/>
+        <w:textAlignment w:val="baseline"/>
+        <w:rPr>
+          <w:rFonts w:ascii="Segoe UI" w:hAnsi="Segoe UI" w:cs="Segoe UI"/>
+          <w:color w:val="0C0D0E"/>
+          <w:sz w:val="23"/>
+          <w:szCs w:val="23"/>
+        </w:rPr>
+      </w:pPr>
+      <w:r>
+        <w:rPr>
+          <w:rFonts w:ascii="Segoe UI" w:hAnsi="Segoe UI" w:cs="Segoe UI"/>
+          <w:color w:val="0C0D0E"/>
+          <w:sz w:val="23"/>
+          <w:szCs w:val="23"/>
+        </w:rPr>
+        <w:t>Interface is used for </w:t>
+      </w:r>
+      <w:r>
+        <w:rPr>
+          <w:rStyle w:val="Strong"/>
+          <w:rFonts w:ascii="inherit" w:hAnsi="inherit" w:cs="Segoe UI"/>
+          <w:color w:val="0C0D0E"/>
+          <w:sz w:val="23"/>
+          <w:szCs w:val="23"/>
+          <w:bdr w:val="none" w:sz="0" w:space="0" w:color="auto" w:frame="1"/>
+        </w:rPr>
+        <w:t>Communication</w:t>
+      </w:r>
+      <w:r>
+        <w:rPr>
+          <w:rFonts w:ascii="Segoe UI" w:hAnsi="Segoe UI" w:cs="Segoe UI"/>
+          <w:color w:val="0C0D0E"/>
+          <w:sz w:val="23"/>
+          <w:szCs w:val="23"/>
+        </w:rPr>
+        <w:t xml:space="preserve"> between 2 similar / non similar classes which does not care about type of the class implementing </w:t>
+      </w:r>
+      <w:proofErr w:type="gramStart"/>
+      <w:r>
+        <w:rPr>
+          <w:rFonts w:ascii="Segoe UI" w:hAnsi="Segoe UI" w:cs="Segoe UI"/>
+          <w:color w:val="0C0D0E"/>
+          <w:sz w:val="23"/>
+          <w:szCs w:val="23"/>
+        </w:rPr>
+        <w:t>Interface(</w:t>
+      </w:r>
+      <w:proofErr w:type="gramEnd"/>
+      <w:r>
+        <w:rPr>
+          <w:rFonts w:ascii="Segoe UI" w:hAnsi="Segoe UI" w:cs="Segoe UI"/>
+          <w:color w:val="0C0D0E"/>
+          <w:sz w:val="23"/>
+          <w:szCs w:val="23"/>
+        </w:rPr>
+        <w:t xml:space="preserve">e.g. Height can be interface property and it can be implemented by Human , Building , Tree. It does not matter if you can </w:t>
+      </w:r>
+      <w:proofErr w:type="gramStart"/>
+      <w:r>
+        <w:rPr>
+          <w:rFonts w:ascii="Segoe UI" w:hAnsi="Segoe UI" w:cs="Segoe UI"/>
+          <w:color w:val="0C0D0E"/>
+          <w:sz w:val="23"/>
+          <w:szCs w:val="23"/>
+        </w:rPr>
+        <w:t>eat ,</w:t>
+      </w:r>
+      <w:proofErr w:type="gramEnd"/>
+      <w:r>
+        <w:rPr>
+          <w:rFonts w:ascii="Segoe UI" w:hAnsi="Segoe UI" w:cs="Segoe UI"/>
+          <w:color w:val="0C0D0E"/>
+          <w:sz w:val="23"/>
+          <w:szCs w:val="23"/>
+        </w:rPr>
+        <w:t xml:space="preserve"> you can swim you can die or anything.. it matters only a thing that you need to have Height (implementation in you class</w:t>
+      </w:r>
+      <w:proofErr w:type="gramStart"/>
+      <w:r>
+        <w:rPr>
+          <w:rFonts w:ascii="Segoe UI" w:hAnsi="Segoe UI" w:cs="Segoe UI"/>
+          <w:color w:val="0C0D0E"/>
+          <w:sz w:val="23"/>
+          <w:szCs w:val="23"/>
+        </w:rPr>
+        <w:t>) )</w:t>
+      </w:r>
+      <w:proofErr w:type="gramEnd"/>
+    </w:p>
+    <w:p>
+      <w:pPr>
+        <w:shd w:val="clear" w:color="auto" w:fill="FFFFFF"/>
+        <w:spacing w:after="0" w:line="240" w:lineRule="auto"/>
+        <w:textAlignment w:val="baseline"/>
+        <w:rPr>
+          <w:rFonts w:ascii="inherit" w:eastAsia="Times New Roman" w:hAnsi="inherit" w:cs="Segoe UI"/>
+          <w:color w:val="0C0D0E"/>
+          <w:kern w:val="0"/>
+          <w:sz w:val="23"/>
+          <w:szCs w:val="23"/>
+          <w14:ligatures w14:val="none"/>
+        </w:rPr>
+      </w:pPr>
     </w:p>
     <w:p>
       <w:pPr>
@@ -4229,6 +4639,155 @@
       </w:rPr>
     </w:lvl>
   </w:abstractNum>
+  <w:abstractNum w:abstractNumId="3" w15:restartNumberingAfterBreak="0">
+    <w:nsid w:val="68903033"/>
+    <w:multiLevelType w:val="multilevel"/>
+    <w:tmpl w:val="94B8FA56"/>
+    <w:lvl w:ilvl="0">
+      <w:start w:val="1"/>
+      <w:numFmt w:val="bullet"/>
+      <w:lvlText w:val=""/>
+      <w:lvlJc w:val="left"/>
+      <w:pPr>
+        <w:tabs>
+          <w:tab w:val="num" w:pos="720"/>
+        </w:tabs>
+        <w:ind w:left="720" w:hanging="360"/>
+      </w:pPr>
+      <w:rPr>
+        <w:rFonts w:ascii="Symbol" w:hAnsi="Symbol" w:hint="default"/>
+        <w:sz w:val="20"/>
+      </w:rPr>
+    </w:lvl>
+    <w:lvl w:ilvl="1" w:tentative="1">
+      <w:start w:val="1"/>
+      <w:numFmt w:val="bullet"/>
+      <w:lvlText w:val=""/>
+      <w:lvlJc w:val="left"/>
+      <w:pPr>
+        <w:tabs>
+          <w:tab w:val="num" w:pos="1440"/>
+        </w:tabs>
+        <w:ind w:left="1440" w:hanging="360"/>
+      </w:pPr>
+      <w:rPr>
+        <w:rFonts w:ascii="Symbol" w:hAnsi="Symbol" w:hint="default"/>
+        <w:sz w:val="20"/>
+      </w:rPr>
+    </w:lvl>
+    <w:lvl w:ilvl="2" w:tentative="1">
+      <w:start w:val="1"/>
+      <w:numFmt w:val="bullet"/>
+      <w:lvlText w:val=""/>
+      <w:lvlJc w:val="left"/>
+      <w:pPr>
+        <w:tabs>
+          <w:tab w:val="num" w:pos="2160"/>
+        </w:tabs>
+        <w:ind w:left="2160" w:hanging="360"/>
+      </w:pPr>
+      <w:rPr>
+        <w:rFonts w:ascii="Symbol" w:hAnsi="Symbol" w:hint="default"/>
+        <w:sz w:val="20"/>
+      </w:rPr>
+    </w:lvl>
+    <w:lvl w:ilvl="3" w:tentative="1">
+      <w:start w:val="1"/>
+      <w:numFmt w:val="bullet"/>
+      <w:lvlText w:val=""/>
+      <w:lvlJc w:val="left"/>
+      <w:pPr>
+        <w:tabs>
+          <w:tab w:val="num" w:pos="2880"/>
+        </w:tabs>
+        <w:ind w:left="2880" w:hanging="360"/>
+      </w:pPr>
+      <w:rPr>
+        <w:rFonts w:ascii="Symbol" w:hAnsi="Symbol" w:hint="default"/>
+        <w:sz w:val="20"/>
+      </w:rPr>
+    </w:lvl>
+    <w:lvl w:ilvl="4" w:tentative="1">
+      <w:start w:val="1"/>
+      <w:numFmt w:val="bullet"/>
+      <w:lvlText w:val=""/>
+      <w:lvlJc w:val="left"/>
+      <w:pPr>
+        <w:tabs>
+          <w:tab w:val="num" w:pos="3600"/>
+        </w:tabs>
+        <w:ind w:left="3600" w:hanging="360"/>
+      </w:pPr>
+      <w:rPr>
+        <w:rFonts w:ascii="Symbol" w:hAnsi="Symbol" w:hint="default"/>
+        <w:sz w:val="20"/>
+      </w:rPr>
+    </w:lvl>
+    <w:lvl w:ilvl="5" w:tentative="1">
+      <w:start w:val="1"/>
+      <w:numFmt w:val="bullet"/>
+      <w:lvlText w:val=""/>
+      <w:lvlJc w:val="left"/>
+      <w:pPr>
+        <w:tabs>
+          <w:tab w:val="num" w:pos="4320"/>
+        </w:tabs>
+        <w:ind w:left="4320" w:hanging="360"/>
+      </w:pPr>
+      <w:rPr>
+        <w:rFonts w:ascii="Symbol" w:hAnsi="Symbol" w:hint="default"/>
+        <w:sz w:val="20"/>
+      </w:rPr>
+    </w:lvl>
+    <w:lvl w:ilvl="6" w:tentative="1">
+      <w:start w:val="1"/>
+      <w:numFmt w:val="bullet"/>
+      <w:lvlText w:val=""/>
+      <w:lvlJc w:val="left"/>
+      <w:pPr>
+        <w:tabs>
+          <w:tab w:val="num" w:pos="5040"/>
+        </w:tabs>
+        <w:ind w:left="5040" w:hanging="360"/>
+      </w:pPr>
+      <w:rPr>
+        <w:rFonts w:ascii="Symbol" w:hAnsi="Symbol" w:hint="default"/>
+        <w:sz w:val="20"/>
+      </w:rPr>
+    </w:lvl>
+    <w:lvl w:ilvl="7" w:tentative="1">
+      <w:start w:val="1"/>
+      <w:numFmt w:val="bullet"/>
+      <w:lvlText w:val=""/>
+      <w:lvlJc w:val="left"/>
+      <w:pPr>
+        <w:tabs>
+          <w:tab w:val="num" w:pos="5760"/>
+        </w:tabs>
+        <w:ind w:left="5760" w:hanging="360"/>
+      </w:pPr>
+      <w:rPr>
+        <w:rFonts w:ascii="Symbol" w:hAnsi="Symbol" w:hint="default"/>
+        <w:sz w:val="20"/>
+      </w:rPr>
+    </w:lvl>
+    <w:lvl w:ilvl="8" w:tentative="1">
+      <w:start w:val="1"/>
+      <w:numFmt w:val="bullet"/>
+      <w:lvlText w:val=""/>
+      <w:lvlJc w:val="left"/>
+      <w:pPr>
+        <w:tabs>
+          <w:tab w:val="num" w:pos="6480"/>
+        </w:tabs>
+        <w:ind w:left="6480" w:hanging="360"/>
+      </w:pPr>
+      <w:rPr>
+        <w:rFonts w:ascii="Symbol" w:hAnsi="Symbol" w:hint="default"/>
+        <w:sz w:val="20"/>
+      </w:rPr>
+    </w:lvl>
+  </w:abstractNum>
   <w:num w:numId="1" w16cid:durableId="2060283252">
     <w:abstractNumId w:val="2"/>
   </w:num>
@@ -4237,6 +4796,9 @@
   </w:num>
   <w:num w:numId="3" w16cid:durableId="707028762">
     <w:abstractNumId w:val="0"/>
+  </w:num>
+  <w:num w:numId="4" w16cid:durableId="858423025">
+    <w:abstractNumId w:val="3"/>
   </w:num>
 </w:numbering>
 </file>
@@ -4664,9 +5226,32 @@
       <w:szCs w:val="32"/>
     </w:rPr>
   </w:style>
+  <w:style w:type="paragraph" w:styleId="Heading2">
+    <w:name w:val="heading 2"/>
+    <w:basedOn w:val="Normal"/>
+    <w:next w:val="Normal"/>
+    <w:link w:val="Heading2Char"/>
+    <w:uiPriority w:val="9"/>
+    <w:unhideWhenUsed/>
+    <w:qFormat/>
+    <w:rsid w:val="00814D9B"/>
+    <w:pPr>
+      <w:keepNext/>
+      <w:keepLines/>
+      <w:spacing w:before="40" w:after="0"/>
+      <w:outlineLvl w:val="1"/>
+    </w:pPr>
+    <w:rPr>
+      <w:rFonts w:asciiTheme="majorHAnsi" w:eastAsiaTheme="majorEastAsia" w:hAnsiTheme="majorHAnsi" w:cstheme="majorBidi"/>
+      <w:color w:val="2F5496" w:themeColor="accent1" w:themeShade="BF"/>
+      <w:sz w:val="26"/>
+      <w:szCs w:val="26"/>
+    </w:rPr>
+  </w:style>
   <w:style w:type="character" w:default="1" w:styleId="DefaultParagraphFont">
     <w:name w:val="Default Paragraph Font"/>
     <w:uiPriority w:val="1"/>
+    <w:semiHidden/>
     <w:unhideWhenUsed/>
   </w:style>
   <w:style w:type="table" w:default="1" w:styleId="TableNormal">
@@ -4767,6 +5352,30 @@
       <w:rFonts w:ascii="Courier New" w:eastAsia="Times New Roman" w:hAnsi="Courier New" w:cs="Courier New"/>
       <w:sz w:val="20"/>
       <w:szCs w:val="20"/>
+    </w:rPr>
+  </w:style>
+  <w:style w:type="character" w:customStyle="1" w:styleId="Heading2Char">
+    <w:name w:val="Heading 2 Char"/>
+    <w:basedOn w:val="DefaultParagraphFont"/>
+    <w:link w:val="Heading2"/>
+    <w:uiPriority w:val="9"/>
+    <w:rsid w:val="00814D9B"/>
+    <w:rPr>
+      <w:rFonts w:asciiTheme="majorHAnsi" w:eastAsiaTheme="majorEastAsia" w:hAnsiTheme="majorHAnsi" w:cstheme="majorBidi"/>
+      <w:color w:val="2F5496" w:themeColor="accent1" w:themeShade="BF"/>
+      <w:sz w:val="26"/>
+      <w:szCs w:val="26"/>
+    </w:rPr>
+  </w:style>
+  <w:style w:type="character" w:styleId="Strong">
+    <w:name w:val="Strong"/>
+    <w:basedOn w:val="DefaultParagraphFont"/>
+    <w:uiPriority w:val="22"/>
+    <w:qFormat/>
+    <w:rsid w:val="00CC5DC8"/>
+    <w:rPr>
+      <w:b/>
+      <w:bCs/>
     </w:rPr>
   </w:style>
 </w:styles>
